--- a/app/public/test/pemberian-hak-milik-badan-hukum/formulir_tanah_negara.docx
+++ b/app/public/test/pemberian-hak-milik-badan-hukum/formulir_tanah_negara.docx
@@ -3454,7 +3454,7 @@
         <w:t xml:space="preserve">Kota Agung, </w:t>
       </w:r>
       <w:r>
-        <w:t>16 Juni 2022</w:t>
+        <w:t>29 Juni 2022</w:t>
       </w:r>
       <w:r>
         <w:rPr>
